--- a/documentation.docx
+++ b/documentation.docx
@@ -110,6 +110,271 @@
         </w:rPr>
         <w:t>. Program ukazuje jak ciężko jest wygrać w tego typu gry losowe, które są potocznie nazywane „Podatkiem od marzeń”.</w:t>
       </w:r>
+      <w:r>
+        <w:rPr>
+          <w:b/>
+          <w:bCs/>
+          <w:sz w:val="24"/>
+          <w:szCs w:val="24"/>
+        </w:rPr>
+        <w:t xml:space="preserve"> Prawdopodobieństwa wygranych w 3 wybranych grach losowych:</w:t>
+      </w:r>
+    </w:p>
+    <w:p>
+      <w:pPr>
+        <w:pStyle w:val="Akapitzlist"/>
+        <w:numPr>
+          <w:ilvl w:val="0"/>
+          <w:numId w:val="2"/>
+        </w:numPr>
+        <w:rPr>
+          <w:b/>
+          <w:bCs/>
+          <w:sz w:val="24"/>
+          <w:szCs w:val="24"/>
+        </w:rPr>
+      </w:pPr>
+      <w:proofErr w:type="spellStart"/>
+      <w:r>
+        <w:rPr>
+          <w:b/>
+          <w:bCs/>
+          <w:sz w:val="24"/>
+          <w:szCs w:val="24"/>
+        </w:rPr>
+        <w:t>Eurojackpot</w:t>
+      </w:r>
+      <w:proofErr w:type="spellEnd"/>
+      <w:r>
+        <w:rPr>
+          <w:b/>
+          <w:bCs/>
+          <w:sz w:val="24"/>
+          <w:szCs w:val="24"/>
+        </w:rPr>
+        <w:t xml:space="preserve"> </w:t>
+      </w:r>
+      <w:bookmarkStart w:id="0" w:name="_Hlk125307762"/>
+      <w:r>
+        <w:rPr>
+          <w:b/>
+          <w:bCs/>
+          <w:sz w:val="24"/>
+          <w:szCs w:val="24"/>
+        </w:rPr>
+        <w:t xml:space="preserve">- </w:t>
+      </w:r>
+      <w:r>
+        <w:rPr>
+          <w:b/>
+          <w:bCs/>
+          <w:sz w:val="24"/>
+          <w:szCs w:val="24"/>
+        </w:rPr>
+        <w:t>Prawdopodobieństwo trafienia wygranej pierwszego stopnia wynosi</w:t>
+      </w:r>
+      <w:bookmarkEnd w:id="0"/>
+      <w:r>
+        <w:rPr>
+          <w:b/>
+          <w:bCs/>
+          <w:sz w:val="24"/>
+          <w:szCs w:val="24"/>
+        </w:rPr>
+        <w:t xml:space="preserve"> </w:t>
+      </w:r>
+      <w:r>
+        <w:rPr>
+          <w:b/>
+          <w:bCs/>
+          <w:sz w:val="24"/>
+          <w:szCs w:val="24"/>
+        </w:rPr>
+        <w:t>1</w:t>
+      </w:r>
+      <w:r>
+        <w:rPr>
+          <w:b/>
+          <w:bCs/>
+          <w:sz w:val="24"/>
+          <w:szCs w:val="24"/>
+        </w:rPr>
+        <w:t xml:space="preserve"> do </w:t>
+      </w:r>
+      <w:r>
+        <w:rPr>
+          <w:b/>
+          <w:bCs/>
+          <w:sz w:val="24"/>
+          <w:szCs w:val="24"/>
+        </w:rPr>
+        <w:t>139 838</w:t>
+      </w:r>
+      <w:r>
+        <w:rPr>
+          <w:b/>
+          <w:bCs/>
+          <w:sz w:val="24"/>
+          <w:szCs w:val="24"/>
+        </w:rPr>
+        <w:t> </w:t>
+      </w:r>
+      <w:r>
+        <w:rPr>
+          <w:b/>
+          <w:bCs/>
+          <w:sz w:val="24"/>
+          <w:szCs w:val="24"/>
+        </w:rPr>
+        <w:t>159</w:t>
+      </w:r>
+    </w:p>
+    <w:p>
+      <w:pPr>
+        <w:pStyle w:val="Akapitzlist"/>
+        <w:numPr>
+          <w:ilvl w:val="0"/>
+          <w:numId w:val="2"/>
+        </w:numPr>
+        <w:rPr>
+          <w:b/>
+          <w:bCs/>
+          <w:sz w:val="24"/>
+          <w:szCs w:val="24"/>
+        </w:rPr>
+      </w:pPr>
+      <w:r>
+        <w:rPr>
+          <w:b/>
+          <w:bCs/>
+          <w:sz w:val="24"/>
+          <w:szCs w:val="24"/>
+        </w:rPr>
+        <w:t xml:space="preserve">Lotto - </w:t>
+      </w:r>
+      <w:r>
+        <w:rPr>
+          <w:b/>
+          <w:bCs/>
+          <w:sz w:val="24"/>
+          <w:szCs w:val="24"/>
+        </w:rPr>
+        <w:t xml:space="preserve"> </w:t>
+      </w:r>
+      <w:r>
+        <w:rPr>
+          <w:b/>
+          <w:bCs/>
+          <w:sz w:val="24"/>
+          <w:szCs w:val="24"/>
+        </w:rPr>
+        <w:t>Prawdopodobieństwo trafienia wygranej pierwszego stopnia wynosi</w:t>
+      </w:r>
+      <w:r>
+        <w:rPr>
+          <w:b/>
+          <w:bCs/>
+          <w:sz w:val="24"/>
+          <w:szCs w:val="24"/>
+        </w:rPr>
+        <w:t xml:space="preserve"> </w:t>
+      </w:r>
+      <w:r>
+        <w:rPr>
+          <w:b/>
+          <w:bCs/>
+          <w:sz w:val="24"/>
+          <w:szCs w:val="24"/>
+        </w:rPr>
+        <w:t>1 do 13 983</w:t>
+      </w:r>
+      <w:r>
+        <w:rPr>
+          <w:b/>
+          <w:bCs/>
+          <w:sz w:val="24"/>
+          <w:szCs w:val="24"/>
+        </w:rPr>
+        <w:t> </w:t>
+      </w:r>
+      <w:r>
+        <w:rPr>
+          <w:b/>
+          <w:bCs/>
+          <w:sz w:val="24"/>
+          <w:szCs w:val="24"/>
+        </w:rPr>
+        <w:t>816</w:t>
+      </w:r>
+    </w:p>
+    <w:p>
+      <w:pPr>
+        <w:pStyle w:val="Akapitzlist"/>
+        <w:numPr>
+          <w:ilvl w:val="0"/>
+          <w:numId w:val="2"/>
+        </w:numPr>
+        <w:rPr>
+          <w:b/>
+          <w:bCs/>
+          <w:sz w:val="24"/>
+          <w:szCs w:val="24"/>
+        </w:rPr>
+      </w:pPr>
+      <w:r>
+        <w:rPr>
+          <w:b/>
+          <w:bCs/>
+          <w:sz w:val="24"/>
+          <w:szCs w:val="24"/>
+        </w:rPr>
+        <w:t xml:space="preserve">Szybkie600 - </w:t>
+      </w:r>
+      <w:r>
+        <w:rPr>
+          <w:b/>
+          <w:bCs/>
+          <w:sz w:val="24"/>
+          <w:szCs w:val="24"/>
+        </w:rPr>
+        <w:t>Prawdopodobieństwo trafienia wygranej pierwszego stopnia wynosi</w:t>
+      </w:r>
+      <w:r>
+        <w:rPr>
+          <w:b/>
+          <w:bCs/>
+          <w:sz w:val="24"/>
+          <w:szCs w:val="24"/>
+        </w:rPr>
+        <w:t xml:space="preserve"> </w:t>
+      </w:r>
+      <w:r>
+        <w:rPr>
+          <w:b/>
+          <w:bCs/>
+          <w:sz w:val="24"/>
+          <w:szCs w:val="24"/>
+        </w:rPr>
+        <w:t>1 do 906</w:t>
+      </w:r>
+      <w:r>
+        <w:rPr>
+          <w:b/>
+          <w:bCs/>
+          <w:sz w:val="24"/>
+          <w:szCs w:val="24"/>
+        </w:rPr>
+        <w:t xml:space="preserve"> </w:t>
+      </w:r>
+      <w:r>
+        <w:rPr>
+          <w:b/>
+          <w:bCs/>
+          <w:sz w:val="24"/>
+          <w:szCs w:val="24"/>
+        </w:rPr>
+        <w:t>192.</w:t>
+      </w:r>
     </w:p>
     <w:p>
       <w:pPr>
@@ -187,6 +452,15 @@
         </w:rPr>
         <w:t>Aplikacja ma zawierać Menu oparte na warunku wielokrotnego wyboru</w:t>
       </w:r>
+      <w:r>
+        <w:rPr>
+          <w:b/>
+          <w:bCs/>
+          <w:sz w:val="24"/>
+          <w:szCs w:val="24"/>
+        </w:rPr>
+        <w:t xml:space="preserve"> z obsługą wybranych nie poprawnie opcji</w:t>
+      </w:r>
     </w:p>
     <w:p>
       <w:pPr>
@@ -263,24 +537,77 @@
     <w:p>
       <w:pPr>
         <w:pStyle w:val="Akapitzlist"/>
-        <w:rPr>
-          <w:b/>
-          <w:bCs/>
-          <w:sz w:val="24"/>
-          <w:szCs w:val="24"/>
-        </w:rPr>
-      </w:pPr>
+        <w:numPr>
+          <w:ilvl w:val="0"/>
+          <w:numId w:val="1"/>
+        </w:numPr>
+        <w:rPr>
+          <w:b/>
+          <w:bCs/>
+          <w:sz w:val="24"/>
+          <w:szCs w:val="24"/>
+        </w:rPr>
+      </w:pPr>
+      <w:r>
+        <w:rPr>
+          <w:b/>
+          <w:bCs/>
+          <w:sz w:val="24"/>
+          <w:szCs w:val="24"/>
+        </w:rPr>
+        <w:t>Ma zawierać komentarze</w:t>
+      </w:r>
     </w:p>
     <w:p>
       <w:pPr>
         <w:pStyle w:val="Akapitzlist"/>
-        <w:rPr>
-          <w:b/>
-          <w:bCs/>
-          <w:sz w:val="24"/>
-          <w:szCs w:val="24"/>
-        </w:rPr>
-      </w:pPr>
+        <w:numPr>
+          <w:ilvl w:val="0"/>
+          <w:numId w:val="1"/>
+        </w:numPr>
+        <w:rPr>
+          <w:b/>
+          <w:bCs/>
+          <w:sz w:val="24"/>
+          <w:szCs w:val="24"/>
+        </w:rPr>
+      </w:pPr>
+      <w:r>
+        <w:rPr>
+          <w:b/>
+          <w:bCs/>
+          <w:sz w:val="24"/>
+          <w:szCs w:val="24"/>
+        </w:rPr>
+        <w:t>Program m</w:t>
+      </w:r>
+      <w:r>
+        <w:rPr>
+          <w:b/>
+          <w:bCs/>
+          <w:sz w:val="24"/>
+          <w:szCs w:val="24"/>
+        </w:rPr>
+        <w:t>a być napisan</w:t>
+      </w:r>
+      <w:r>
+        <w:rPr>
+          <w:b/>
+          <w:bCs/>
+          <w:sz w:val="24"/>
+          <w:szCs w:val="24"/>
+        </w:rPr>
+        <w:t>y</w:t>
+      </w:r>
+      <w:r>
+        <w:rPr>
+          <w:b/>
+          <w:bCs/>
+          <w:sz w:val="24"/>
+          <w:szCs w:val="24"/>
+        </w:rPr>
+        <w:t xml:space="preserve"> w języku angielskim</w:t>
+      </w:r>
     </w:p>
     <w:p>
       <w:pPr>
@@ -306,6 +633,16 @@
     </w:p>
     <w:p>
       <w:pPr>
+        <w:rPr>
+          <w:b/>
+          <w:bCs/>
+          <w:sz w:val="24"/>
+          <w:szCs w:val="24"/>
+        </w:rPr>
+      </w:pPr>
+    </w:p>
+    <w:p>
+      <w:pPr>
         <w:pStyle w:val="Akapitzlist"/>
         <w:rPr>
           <w:b/>
@@ -328,183 +665,6 @@
     </w:p>
     <w:p>
       <w:pPr>
-        <w:pStyle w:val="Akapitzlist"/>
-        <w:rPr>
-          <w:b/>
-          <w:bCs/>
-          <w:sz w:val="24"/>
-          <w:szCs w:val="24"/>
-        </w:rPr>
-      </w:pPr>
-    </w:p>
-    <w:p>
-      <w:pPr>
-        <w:pStyle w:val="Akapitzlist"/>
-        <w:rPr>
-          <w:b/>
-          <w:bCs/>
-          <w:sz w:val="24"/>
-          <w:szCs w:val="24"/>
-        </w:rPr>
-      </w:pPr>
-    </w:p>
-    <w:p>
-      <w:pPr>
-        <w:pStyle w:val="Akapitzlist"/>
-        <w:rPr>
-          <w:b/>
-          <w:bCs/>
-          <w:sz w:val="24"/>
-          <w:szCs w:val="24"/>
-        </w:rPr>
-      </w:pPr>
-    </w:p>
-    <w:p>
-      <w:pPr>
-        <w:pStyle w:val="Akapitzlist"/>
-        <w:rPr>
-          <w:b/>
-          <w:bCs/>
-          <w:sz w:val="24"/>
-          <w:szCs w:val="24"/>
-        </w:rPr>
-      </w:pPr>
-    </w:p>
-    <w:p>
-      <w:pPr>
-        <w:pStyle w:val="Akapitzlist"/>
-        <w:rPr>
-          <w:b/>
-          <w:bCs/>
-          <w:sz w:val="24"/>
-          <w:szCs w:val="24"/>
-        </w:rPr>
-      </w:pPr>
-    </w:p>
-    <w:p>
-      <w:pPr>
-        <w:pStyle w:val="Akapitzlist"/>
-        <w:rPr>
-          <w:b/>
-          <w:bCs/>
-          <w:sz w:val="24"/>
-          <w:szCs w:val="24"/>
-        </w:rPr>
-      </w:pPr>
-    </w:p>
-    <w:p>
-      <w:pPr>
-        <w:pStyle w:val="Akapitzlist"/>
-        <w:rPr>
-          <w:b/>
-          <w:bCs/>
-          <w:sz w:val="24"/>
-          <w:szCs w:val="24"/>
-        </w:rPr>
-      </w:pPr>
-    </w:p>
-    <w:p>
-      <w:pPr>
-        <w:pStyle w:val="Akapitzlist"/>
-        <w:rPr>
-          <w:b/>
-          <w:bCs/>
-          <w:sz w:val="24"/>
-          <w:szCs w:val="24"/>
-        </w:rPr>
-      </w:pPr>
-    </w:p>
-    <w:p>
-      <w:pPr>
-        <w:pStyle w:val="Akapitzlist"/>
-        <w:rPr>
-          <w:b/>
-          <w:bCs/>
-          <w:sz w:val="24"/>
-          <w:szCs w:val="24"/>
-        </w:rPr>
-      </w:pPr>
-    </w:p>
-    <w:p>
-      <w:pPr>
-        <w:pStyle w:val="Akapitzlist"/>
-        <w:rPr>
-          <w:b/>
-          <w:bCs/>
-          <w:sz w:val="24"/>
-          <w:szCs w:val="24"/>
-        </w:rPr>
-      </w:pPr>
-    </w:p>
-    <w:p>
-      <w:pPr>
-        <w:pStyle w:val="Akapitzlist"/>
-        <w:rPr>
-          <w:b/>
-          <w:bCs/>
-          <w:sz w:val="24"/>
-          <w:szCs w:val="24"/>
-        </w:rPr>
-      </w:pPr>
-    </w:p>
-    <w:p>
-      <w:pPr>
-        <w:pStyle w:val="Akapitzlist"/>
-        <w:rPr>
-          <w:b/>
-          <w:bCs/>
-          <w:sz w:val="24"/>
-          <w:szCs w:val="24"/>
-        </w:rPr>
-      </w:pPr>
-    </w:p>
-    <w:p>
-      <w:pPr>
-        <w:pStyle w:val="Akapitzlist"/>
-        <w:rPr>
-          <w:b/>
-          <w:bCs/>
-          <w:sz w:val="24"/>
-          <w:szCs w:val="24"/>
-        </w:rPr>
-      </w:pPr>
-    </w:p>
-    <w:p>
-      <w:pPr>
-        <w:pStyle w:val="Akapitzlist"/>
-        <w:rPr>
-          <w:b/>
-          <w:bCs/>
-          <w:sz w:val="24"/>
-          <w:szCs w:val="24"/>
-        </w:rPr>
-      </w:pPr>
-    </w:p>
-    <w:p>
-      <w:pPr>
-        <w:pStyle w:val="Akapitzlist"/>
-        <w:rPr>
-          <w:b/>
-          <w:bCs/>
-          <w:sz w:val="24"/>
-          <w:szCs w:val="24"/>
-        </w:rPr>
-      </w:pPr>
-    </w:p>
-    <w:p>
-      <w:pPr>
-        <w:pStyle w:val="Akapitzlist"/>
-        <w:rPr>
-          <w:b/>
-          <w:bCs/>
-          <w:sz w:val="24"/>
-          <w:szCs w:val="24"/>
-        </w:rPr>
-      </w:pPr>
-    </w:p>
-    <w:p>
-      <w:pPr>
-        <w:pStyle w:val="Akapitzlist"/>
         <w:rPr>
           <w:b/>
           <w:bCs/>
@@ -635,8 +795,100 @@
       </w:pPr>
     </w:lvl>
   </w:abstractNum>
+  <w:abstractNum w:abstractNumId="1" w15:restartNumberingAfterBreak="0">
+    <w:nsid w:val="220019B7"/>
+    <w:multiLevelType w:val="hybridMultilevel"/>
+    <w:tmpl w:val="332A1932"/>
+    <w:lvl w:ilvl="0" w:tplc="04150011">
+      <w:start w:val="1"/>
+      <w:numFmt w:val="decimal"/>
+      <w:lvlText w:val="%1)"/>
+      <w:lvlJc w:val="left"/>
+      <w:pPr>
+        <w:ind w:left="720" w:hanging="360"/>
+      </w:pPr>
+      <w:rPr>
+        <w:rFonts w:hint="default"/>
+      </w:rPr>
+    </w:lvl>
+    <w:lvl w:ilvl="1" w:tplc="04150019" w:tentative="1">
+      <w:start w:val="1"/>
+      <w:numFmt w:val="lowerLetter"/>
+      <w:lvlText w:val="%2."/>
+      <w:lvlJc w:val="left"/>
+      <w:pPr>
+        <w:ind w:left="1440" w:hanging="360"/>
+      </w:pPr>
+    </w:lvl>
+    <w:lvl w:ilvl="2" w:tplc="0415001B" w:tentative="1">
+      <w:start w:val="1"/>
+      <w:numFmt w:val="lowerRoman"/>
+      <w:lvlText w:val="%3."/>
+      <w:lvlJc w:val="right"/>
+      <w:pPr>
+        <w:ind w:left="2160" w:hanging="180"/>
+      </w:pPr>
+    </w:lvl>
+    <w:lvl w:ilvl="3" w:tplc="0415000F" w:tentative="1">
+      <w:start w:val="1"/>
+      <w:numFmt w:val="decimal"/>
+      <w:lvlText w:val="%4."/>
+      <w:lvlJc w:val="left"/>
+      <w:pPr>
+        <w:ind w:left="2880" w:hanging="360"/>
+      </w:pPr>
+    </w:lvl>
+    <w:lvl w:ilvl="4" w:tplc="04150019" w:tentative="1">
+      <w:start w:val="1"/>
+      <w:numFmt w:val="lowerLetter"/>
+      <w:lvlText w:val="%5."/>
+      <w:lvlJc w:val="left"/>
+      <w:pPr>
+        <w:ind w:left="3600" w:hanging="360"/>
+      </w:pPr>
+    </w:lvl>
+    <w:lvl w:ilvl="5" w:tplc="0415001B" w:tentative="1">
+      <w:start w:val="1"/>
+      <w:numFmt w:val="lowerRoman"/>
+      <w:lvlText w:val="%6."/>
+      <w:lvlJc w:val="right"/>
+      <w:pPr>
+        <w:ind w:left="4320" w:hanging="180"/>
+      </w:pPr>
+    </w:lvl>
+    <w:lvl w:ilvl="6" w:tplc="0415000F" w:tentative="1">
+      <w:start w:val="1"/>
+      <w:numFmt w:val="decimal"/>
+      <w:lvlText w:val="%7."/>
+      <w:lvlJc w:val="left"/>
+      <w:pPr>
+        <w:ind w:left="5040" w:hanging="360"/>
+      </w:pPr>
+    </w:lvl>
+    <w:lvl w:ilvl="7" w:tplc="04150019" w:tentative="1">
+      <w:start w:val="1"/>
+      <w:numFmt w:val="lowerLetter"/>
+      <w:lvlText w:val="%8."/>
+      <w:lvlJc w:val="left"/>
+      <w:pPr>
+        <w:ind w:left="5760" w:hanging="360"/>
+      </w:pPr>
+    </w:lvl>
+    <w:lvl w:ilvl="8" w:tplc="0415001B" w:tentative="1">
+      <w:start w:val="1"/>
+      <w:numFmt w:val="lowerRoman"/>
+      <w:lvlText w:val="%9."/>
+      <w:lvlJc w:val="right"/>
+      <w:pPr>
+        <w:ind w:left="6480" w:hanging="180"/>
+      </w:pPr>
+    </w:lvl>
+  </w:abstractNum>
   <w:num w:numId="1" w16cid:durableId="1328947429">
     <w:abstractNumId w:val="0"/>
+  </w:num>
+  <w:num w:numId="2" w16cid:durableId="18821480">
+    <w:abstractNumId w:val="1"/>
   </w:num>
 </w:numbering>
 </file>
